--- a/doc/Todolist.docx
+++ b/doc/Todolist.docx
@@ -2178,12 +2178,7 @@
         </w:numPr>
       </w:pPr>
       <w:r>
-        <w:t>Ана</w:t>
-      </w:r>
-      <w:bookmarkStart w:id="0" w:name="_GoBack"/>
-      <w:bookmarkEnd w:id="0"/>
-      <w:r>
-        <w:t>логичные записи</w:t>
+        <w:t>Аналогичные записи</w:t>
       </w:r>
     </w:p>
     <w:p>
@@ -2238,7 +2233,45 @@
       <w:pPr>
         <w:pStyle w:val="a3"/>
         <w:ind w:left="1080"/>
-      </w:pPr>
+        <w:rPr>
+          <w:lang w:val="en-US"/>
+        </w:rPr>
+      </w:pPr>
+    </w:p>
+    <w:p>
+      <w:pPr>
+        <w:pStyle w:val="a3"/>
+        <w:ind w:left="1080"/>
+        <w:rPr>
+          <w:lang w:val="en-US"/>
+        </w:rPr>
+      </w:pPr>
+    </w:p>
+    <w:p>
+      <w:pPr>
+        <w:pStyle w:val="1"/>
+        <w:rPr>
+          <w:lang w:val="en-US"/>
+        </w:rPr>
+      </w:pPr>
+      <w:r>
+        <w:lastRenderedPageBreak/>
+        <w:t xml:space="preserve">Занятие </w:t>
+      </w:r>
+      <w:r>
+        <w:rPr>
+          <w:lang w:val="en-US"/>
+        </w:rPr>
+        <w:t>9</w:t>
+      </w:r>
+    </w:p>
+    <w:p>
+      <w:pPr>
+        <w:pStyle w:val="a3"/>
+        <w:ind w:left="1080"/>
+      </w:pPr>
+      <w:bookmarkStart w:id="0" w:name="_GoBack"/>
+      <w:bookmarkEnd w:id="0"/>
     </w:p>
     <w:sectPr>
       <w:pgSz w:w="11906" w:h="16838"/>
@@ -2342,9 +2375,9 @@
     </w:lvl>
   </w:abstractNum>
   <w:abstractNum w:abstractNumId="1">
-    <w:nsid w:val="240E6C4D"/>
+    <w:nsid w:val="069774A6"/>
     <w:multiLevelType w:val="hybridMultilevel"/>
-    <w:tmpl w:val="66BE1BC6"/>
+    <w:tmpl w:val="FC62E19C"/>
     <w:lvl w:ilvl="0" w:tplc="0419000F">
       <w:start w:val="1"/>
       <w:numFmt w:val="decimal"/>
@@ -2430,11 +2463,103 @@
       </w:pPr>
     </w:lvl>
   </w:abstractNum>
+  <w:abstractNum w:abstractNumId="2">
+    <w:nsid w:val="240E6C4D"/>
+    <w:multiLevelType w:val="hybridMultilevel"/>
+    <w:tmpl w:val="66BE1BC6"/>
+    <w:lvl w:ilvl="0" w:tplc="0419000F">
+      <w:start w:val="1"/>
+      <w:numFmt w:val="decimal"/>
+      <w:lvlText w:val="%1."/>
+      <w:lvlJc w:val="left"/>
+      <w:pPr>
+        <w:ind w:left="720" w:hanging="360"/>
+      </w:pPr>
+      <w:rPr>
+        <w:rFonts w:hint="default"/>
+      </w:rPr>
+    </w:lvl>
+    <w:lvl w:ilvl="1" w:tplc="04190019" w:tentative="1">
+      <w:start w:val="1"/>
+      <w:numFmt w:val="lowerLetter"/>
+      <w:lvlText w:val="%2."/>
+      <w:lvlJc w:val="left"/>
+      <w:pPr>
+        <w:ind w:left="1440" w:hanging="360"/>
+      </w:pPr>
+    </w:lvl>
+    <w:lvl w:ilvl="2" w:tplc="0419001B" w:tentative="1">
+      <w:start w:val="1"/>
+      <w:numFmt w:val="lowerRoman"/>
+      <w:lvlText w:val="%3."/>
+      <w:lvlJc w:val="right"/>
+      <w:pPr>
+        <w:ind w:left="2160" w:hanging="180"/>
+      </w:pPr>
+    </w:lvl>
+    <w:lvl w:ilvl="3" w:tplc="0419000F" w:tentative="1">
+      <w:start w:val="1"/>
+      <w:numFmt w:val="decimal"/>
+      <w:lvlText w:val="%4."/>
+      <w:lvlJc w:val="left"/>
+      <w:pPr>
+        <w:ind w:left="2880" w:hanging="360"/>
+      </w:pPr>
+    </w:lvl>
+    <w:lvl w:ilvl="4" w:tplc="04190019" w:tentative="1">
+      <w:start w:val="1"/>
+      <w:numFmt w:val="lowerLetter"/>
+      <w:lvlText w:val="%5."/>
+      <w:lvlJc w:val="left"/>
+      <w:pPr>
+        <w:ind w:left="3600" w:hanging="360"/>
+      </w:pPr>
+    </w:lvl>
+    <w:lvl w:ilvl="5" w:tplc="0419001B" w:tentative="1">
+      <w:start w:val="1"/>
+      <w:numFmt w:val="lowerRoman"/>
+      <w:lvlText w:val="%6."/>
+      <w:lvlJc w:val="right"/>
+      <w:pPr>
+        <w:ind w:left="4320" w:hanging="180"/>
+      </w:pPr>
+    </w:lvl>
+    <w:lvl w:ilvl="6" w:tplc="0419000F" w:tentative="1">
+      <w:start w:val="1"/>
+      <w:numFmt w:val="decimal"/>
+      <w:lvlText w:val="%7."/>
+      <w:lvlJc w:val="left"/>
+      <w:pPr>
+        <w:ind w:left="5040" w:hanging="360"/>
+      </w:pPr>
+    </w:lvl>
+    <w:lvl w:ilvl="7" w:tplc="04190019" w:tentative="1">
+      <w:start w:val="1"/>
+      <w:numFmt w:val="lowerLetter"/>
+      <w:lvlText w:val="%8."/>
+      <w:lvlJc w:val="left"/>
+      <w:pPr>
+        <w:ind w:left="5760" w:hanging="360"/>
+      </w:pPr>
+    </w:lvl>
+    <w:lvl w:ilvl="8" w:tplc="0419001B" w:tentative="1">
+      <w:start w:val="1"/>
+      <w:numFmt w:val="lowerRoman"/>
+      <w:lvlText w:val="%9."/>
+      <w:lvlJc w:val="right"/>
+      <w:pPr>
+        <w:ind w:left="6480" w:hanging="180"/>
+      </w:pPr>
+    </w:lvl>
+  </w:abstractNum>
   <w:num w:numId="1">
-    <w:abstractNumId w:val="1"/>
+    <w:abstractNumId w:val="2"/>
   </w:num>
   <w:num w:numId="2">
     <w:abstractNumId w:val="0"/>
+  </w:num>
+  <w:num w:numId="3">
+    <w:abstractNumId w:val="1"/>
   </w:num>
 </w:numbering>
 </file>
@@ -2630,7 +2755,6 @@
   <w:style w:type="character" w:default="1" w:styleId="a0">
     <w:name w:val="Default Paragraph Font"/>
     <w:uiPriority w:val="1"/>
-    <w:semiHidden/>
     <w:unhideWhenUsed/>
   </w:style>
   <w:style w:type="table" w:default="1" w:styleId="a1">
@@ -2729,6 +2853,19 @@
       <w:ind w:left="720"/>
       <w:contextualSpacing/>
     </w:pPr>
+  </w:style>
+  <w:style w:type="character" w:styleId="HTML1">
+    <w:name w:val="HTML Code"/>
+    <w:basedOn w:val="a0"/>
+    <w:uiPriority w:val="99"/>
+    <w:semiHidden/>
+    <w:unhideWhenUsed/>
+    <w:rsid w:val="00E81EB4"/>
+    <w:rPr>
+      <w:rFonts w:ascii="Courier New" w:eastAsia="Times New Roman" w:hAnsi="Courier New" w:cs="Courier New"/>
+      <w:sz w:val="20"/>
+      <w:szCs w:val="20"/>
+    </w:rPr>
   </w:style>
 </w:styles>
 </file>
@@ -2924,7 +3061,6 @@
   <w:style w:type="character" w:default="1" w:styleId="a0">
     <w:name w:val="Default Paragraph Font"/>
     <w:uiPriority w:val="1"/>
-    <w:semiHidden/>
     <w:unhideWhenUsed/>
   </w:style>
   <w:style w:type="table" w:default="1" w:styleId="a1">
@@ -3023,6 +3159,19 @@
       <w:ind w:left="720"/>
       <w:contextualSpacing/>
     </w:pPr>
+  </w:style>
+  <w:style w:type="character" w:styleId="HTML1">
+    <w:name w:val="HTML Code"/>
+    <w:basedOn w:val="a0"/>
+    <w:uiPriority w:val="99"/>
+    <w:semiHidden/>
+    <w:unhideWhenUsed/>
+    <w:rsid w:val="00E81EB4"/>
+    <w:rPr>
+      <w:rFonts w:ascii="Courier New" w:eastAsia="Times New Roman" w:hAnsi="Courier New" w:cs="Courier New"/>
+      <w:sz w:val="20"/>
+      <w:szCs w:val="20"/>
+    </w:rPr>
   </w:style>
 </w:styles>
 </file>

--- a/doc/Todolist.docx
+++ b/doc/Todolist.docx
@@ -2250,28 +2250,53 @@
     <w:p>
       <w:pPr>
         <w:pStyle w:val="1"/>
-        <w:rPr>
-          <w:lang w:val="en-US"/>
-        </w:rPr>
       </w:pPr>
       <w:r>
         <w:lastRenderedPageBreak/>
         <w:t xml:space="preserve">Занятие </w:t>
       </w:r>
       <w:r>
-        <w:rPr>
-          <w:lang w:val="en-US"/>
-        </w:rPr>
-        <w:t>9</w:t>
-      </w:r>
+        <w:t>10</w:t>
+      </w:r>
+    </w:p>
+    <w:p>
+      <w:pPr>
+        <w:pStyle w:val="a3"/>
+        <w:numPr>
+          <w:ilvl w:val="0"/>
+          <w:numId w:val="4"/>
+        </w:numPr>
+      </w:pPr>
+      <w:r>
+        <w:t>Функции могут чтото возвращать,могут не возвращать. Могут быть синхронными или ассинхронными.</w:t>
+      </w:r>
+    </w:p>
+    <w:p>
+      <w:pPr>
+        <w:pStyle w:val="a3"/>
+      </w:pPr>
+      <w:r>
+        <w:t>Ассинхронная функция поток не останавливается, код выполняется дальше</w:t>
+      </w:r>
+    </w:p>
+    <w:p>
+      <w:pPr>
+        <w:pStyle w:val="a3"/>
+        <w:rPr>
+          <w:lang w:val="en-US"/>
+        </w:rPr>
+      </w:pPr>
+      <w:r>
+        <w:t>Синхронная – код останавливается, пока не выполнится функция</w:t>
+      </w:r>
+      <w:bookmarkStart w:id="0" w:name="_GoBack"/>
+      <w:bookmarkEnd w:id="0"/>
     </w:p>
     <w:p>
       <w:pPr>
         <w:pStyle w:val="a3"/>
         <w:ind w:left="1080"/>
       </w:pPr>
-      <w:bookmarkStart w:id="0" w:name="_GoBack"/>
-      <w:bookmarkEnd w:id="0"/>
     </w:p>
     <w:sectPr>
       <w:pgSz w:w="11906" w:h="16838"/>
@@ -2286,16 +2311,16 @@
 <file path=word/numbering.xml><?xml version="1.0" encoding="utf-8"?>
 <w:numbering xmlns:wpc="http://schemas.microsoft.com/office/word/2010/wordprocessingCanvas" xmlns:mc="http://schemas.openxmlformats.org/markup-compatibility/2006" xmlns:o="urn:schemas-microsoft-com:office:office" xmlns:r="http://schemas.openxmlformats.org/officeDocument/2006/relationships" xmlns:m="http://schemas.openxmlformats.org/officeDocument/2006/math" xmlns:v="urn:schemas-microsoft-com:vml" xmlns:wp14="http://schemas.microsoft.com/office/word/2010/wordprocessingDrawing" xmlns:wp="http://schemas.openxmlformats.org/drawingml/2006/wordprocessingDrawing" xmlns:w10="urn:schemas-microsoft-com:office:word" xmlns:w="http://schemas.openxmlformats.org/wordprocessingml/2006/main" xmlns:w14="http://schemas.microsoft.com/office/word/2010/wordml" xmlns:wpg="http://schemas.microsoft.com/office/word/2010/wordprocessingGroup" xmlns:wpi="http://schemas.microsoft.com/office/word/2010/wordprocessingInk" xmlns:wne="http://schemas.microsoft.com/office/word/2006/wordml" xmlns:wps="http://schemas.microsoft.com/office/word/2010/wordprocessingShape" mc:Ignorable="w14 wp14">
   <w:abstractNum w:abstractNumId="0">
-    <w:nsid w:val="03394FEE"/>
+    <w:nsid w:val="02E2584C"/>
     <w:multiLevelType w:val="hybridMultilevel"/>
-    <w:tmpl w:val="3FA63FA0"/>
-    <w:lvl w:ilvl="0" w:tplc="45F8C904">
+    <w:tmpl w:val="5CA82606"/>
+    <w:lvl w:ilvl="0" w:tplc="0419000F">
       <w:start w:val="1"/>
       <w:numFmt w:val="decimal"/>
       <w:lvlText w:val="%1."/>
       <w:lvlJc w:val="left"/>
       <w:pPr>
-        <w:ind w:left="1080" w:hanging="360"/>
+        <w:ind w:left="720" w:hanging="360"/>
       </w:pPr>
       <w:rPr>
         <w:rFonts w:hint="default"/>
@@ -2307,7 +2332,7 @@
       <w:lvlText w:val="%2."/>
       <w:lvlJc w:val="left"/>
       <w:pPr>
-        <w:ind w:left="1800" w:hanging="360"/>
+        <w:ind w:left="1440" w:hanging="360"/>
       </w:pPr>
     </w:lvl>
     <w:lvl w:ilvl="2" w:tplc="0419001B" w:tentative="1">
@@ -2316,7 +2341,7 @@
       <w:lvlText w:val="%3."/>
       <w:lvlJc w:val="right"/>
       <w:pPr>
-        <w:ind w:left="2520" w:hanging="180"/>
+        <w:ind w:left="2160" w:hanging="180"/>
       </w:pPr>
     </w:lvl>
     <w:lvl w:ilvl="3" w:tplc="0419000F" w:tentative="1">
@@ -2325,7 +2350,7 @@
       <w:lvlText w:val="%4."/>
       <w:lvlJc w:val="left"/>
       <w:pPr>
-        <w:ind w:left="3240" w:hanging="360"/>
+        <w:ind w:left="2880" w:hanging="360"/>
       </w:pPr>
     </w:lvl>
     <w:lvl w:ilvl="4" w:tplc="04190019" w:tentative="1">
@@ -2334,7 +2359,7 @@
       <w:lvlText w:val="%5."/>
       <w:lvlJc w:val="left"/>
       <w:pPr>
-        <w:ind w:left="3960" w:hanging="360"/>
+        <w:ind w:left="3600" w:hanging="360"/>
       </w:pPr>
     </w:lvl>
     <w:lvl w:ilvl="5" w:tplc="0419001B" w:tentative="1">
@@ -2343,7 +2368,7 @@
       <w:lvlText w:val="%6."/>
       <w:lvlJc w:val="right"/>
       <w:pPr>
-        <w:ind w:left="4680" w:hanging="180"/>
+        <w:ind w:left="4320" w:hanging="180"/>
       </w:pPr>
     </w:lvl>
     <w:lvl w:ilvl="6" w:tplc="0419000F" w:tentative="1">
@@ -2352,7 +2377,7 @@
       <w:lvlText w:val="%7."/>
       <w:lvlJc w:val="left"/>
       <w:pPr>
-        <w:ind w:left="5400" w:hanging="360"/>
+        <w:ind w:left="5040" w:hanging="360"/>
       </w:pPr>
     </w:lvl>
     <w:lvl w:ilvl="7" w:tplc="04190019" w:tentative="1">
@@ -2361,7 +2386,7 @@
       <w:lvlText w:val="%8."/>
       <w:lvlJc w:val="left"/>
       <w:pPr>
-        <w:ind w:left="6120" w:hanging="360"/>
+        <w:ind w:left="5760" w:hanging="360"/>
       </w:pPr>
     </w:lvl>
     <w:lvl w:ilvl="8" w:tplc="0419001B" w:tentative="1">
@@ -2370,21 +2395,21 @@
       <w:lvlText w:val="%9."/>
       <w:lvlJc w:val="right"/>
       <w:pPr>
-        <w:ind w:left="6840" w:hanging="180"/>
+        <w:ind w:left="6480" w:hanging="180"/>
       </w:pPr>
     </w:lvl>
   </w:abstractNum>
   <w:abstractNum w:abstractNumId="1">
-    <w:nsid w:val="069774A6"/>
+    <w:nsid w:val="03394FEE"/>
     <w:multiLevelType w:val="hybridMultilevel"/>
-    <w:tmpl w:val="FC62E19C"/>
-    <w:lvl w:ilvl="0" w:tplc="0419000F">
+    <w:tmpl w:val="3FA63FA0"/>
+    <w:lvl w:ilvl="0" w:tplc="45F8C904">
       <w:start w:val="1"/>
       <w:numFmt w:val="decimal"/>
       <w:lvlText w:val="%1."/>
       <w:lvlJc w:val="left"/>
       <w:pPr>
-        <w:ind w:left="720" w:hanging="360"/>
+        <w:ind w:left="1080" w:hanging="360"/>
       </w:pPr>
       <w:rPr>
         <w:rFonts w:hint="default"/>
@@ -2396,7 +2421,7 @@
       <w:lvlText w:val="%2."/>
       <w:lvlJc w:val="left"/>
       <w:pPr>
-        <w:ind w:left="1440" w:hanging="360"/>
+        <w:ind w:left="1800" w:hanging="360"/>
       </w:pPr>
     </w:lvl>
     <w:lvl w:ilvl="2" w:tplc="0419001B" w:tentative="1">
@@ -2405,7 +2430,7 @@
       <w:lvlText w:val="%3."/>
       <w:lvlJc w:val="right"/>
       <w:pPr>
-        <w:ind w:left="2160" w:hanging="180"/>
+        <w:ind w:left="2520" w:hanging="180"/>
       </w:pPr>
     </w:lvl>
     <w:lvl w:ilvl="3" w:tplc="0419000F" w:tentative="1">
@@ -2414,7 +2439,7 @@
       <w:lvlText w:val="%4."/>
       <w:lvlJc w:val="left"/>
       <w:pPr>
-        <w:ind w:left="2880" w:hanging="360"/>
+        <w:ind w:left="3240" w:hanging="360"/>
       </w:pPr>
     </w:lvl>
     <w:lvl w:ilvl="4" w:tplc="04190019" w:tentative="1">
@@ -2423,7 +2448,7 @@
       <w:lvlText w:val="%5."/>
       <w:lvlJc w:val="left"/>
       <w:pPr>
-        <w:ind w:left="3600" w:hanging="360"/>
+        <w:ind w:left="3960" w:hanging="360"/>
       </w:pPr>
     </w:lvl>
     <w:lvl w:ilvl="5" w:tplc="0419001B" w:tentative="1">
@@ -2432,7 +2457,7 @@
       <w:lvlText w:val="%6."/>
       <w:lvlJc w:val="right"/>
       <w:pPr>
-        <w:ind w:left="4320" w:hanging="180"/>
+        <w:ind w:left="4680" w:hanging="180"/>
       </w:pPr>
     </w:lvl>
     <w:lvl w:ilvl="6" w:tplc="0419000F" w:tentative="1">
@@ -2441,7 +2466,7 @@
       <w:lvlText w:val="%7."/>
       <w:lvlJc w:val="left"/>
       <w:pPr>
-        <w:ind w:left="5040" w:hanging="360"/>
+        <w:ind w:left="5400" w:hanging="360"/>
       </w:pPr>
     </w:lvl>
     <w:lvl w:ilvl="7" w:tplc="04190019" w:tentative="1">
@@ -2450,7 +2475,7 @@
       <w:lvlText w:val="%8."/>
       <w:lvlJc w:val="left"/>
       <w:pPr>
-        <w:ind w:left="5760" w:hanging="360"/>
+        <w:ind w:left="6120" w:hanging="360"/>
       </w:pPr>
     </w:lvl>
     <w:lvl w:ilvl="8" w:tplc="0419001B" w:tentative="1">
@@ -2459,14 +2484,14 @@
       <w:lvlText w:val="%9."/>
       <w:lvlJc w:val="right"/>
       <w:pPr>
-        <w:ind w:left="6480" w:hanging="180"/>
+        <w:ind w:left="6840" w:hanging="180"/>
       </w:pPr>
     </w:lvl>
   </w:abstractNum>
   <w:abstractNum w:abstractNumId="2">
-    <w:nsid w:val="240E6C4D"/>
+    <w:nsid w:val="069774A6"/>
     <w:multiLevelType w:val="hybridMultilevel"/>
-    <w:tmpl w:val="66BE1BC6"/>
+    <w:tmpl w:val="FC62E19C"/>
     <w:lvl w:ilvl="0" w:tplc="0419000F">
       <w:start w:val="1"/>
       <w:numFmt w:val="decimal"/>
@@ -2552,14 +2577,106 @@
       </w:pPr>
     </w:lvl>
   </w:abstractNum>
+  <w:abstractNum w:abstractNumId="3">
+    <w:nsid w:val="240E6C4D"/>
+    <w:multiLevelType w:val="hybridMultilevel"/>
+    <w:tmpl w:val="66BE1BC6"/>
+    <w:lvl w:ilvl="0" w:tplc="0419000F">
+      <w:start w:val="1"/>
+      <w:numFmt w:val="decimal"/>
+      <w:lvlText w:val="%1."/>
+      <w:lvlJc w:val="left"/>
+      <w:pPr>
+        <w:ind w:left="720" w:hanging="360"/>
+      </w:pPr>
+      <w:rPr>
+        <w:rFonts w:hint="default"/>
+      </w:rPr>
+    </w:lvl>
+    <w:lvl w:ilvl="1" w:tplc="04190019" w:tentative="1">
+      <w:start w:val="1"/>
+      <w:numFmt w:val="lowerLetter"/>
+      <w:lvlText w:val="%2."/>
+      <w:lvlJc w:val="left"/>
+      <w:pPr>
+        <w:ind w:left="1440" w:hanging="360"/>
+      </w:pPr>
+    </w:lvl>
+    <w:lvl w:ilvl="2" w:tplc="0419001B" w:tentative="1">
+      <w:start w:val="1"/>
+      <w:numFmt w:val="lowerRoman"/>
+      <w:lvlText w:val="%3."/>
+      <w:lvlJc w:val="right"/>
+      <w:pPr>
+        <w:ind w:left="2160" w:hanging="180"/>
+      </w:pPr>
+    </w:lvl>
+    <w:lvl w:ilvl="3" w:tplc="0419000F" w:tentative="1">
+      <w:start w:val="1"/>
+      <w:numFmt w:val="decimal"/>
+      <w:lvlText w:val="%4."/>
+      <w:lvlJc w:val="left"/>
+      <w:pPr>
+        <w:ind w:left="2880" w:hanging="360"/>
+      </w:pPr>
+    </w:lvl>
+    <w:lvl w:ilvl="4" w:tplc="04190019" w:tentative="1">
+      <w:start w:val="1"/>
+      <w:numFmt w:val="lowerLetter"/>
+      <w:lvlText w:val="%5."/>
+      <w:lvlJc w:val="left"/>
+      <w:pPr>
+        <w:ind w:left="3600" w:hanging="360"/>
+      </w:pPr>
+    </w:lvl>
+    <w:lvl w:ilvl="5" w:tplc="0419001B" w:tentative="1">
+      <w:start w:val="1"/>
+      <w:numFmt w:val="lowerRoman"/>
+      <w:lvlText w:val="%6."/>
+      <w:lvlJc w:val="right"/>
+      <w:pPr>
+        <w:ind w:left="4320" w:hanging="180"/>
+      </w:pPr>
+    </w:lvl>
+    <w:lvl w:ilvl="6" w:tplc="0419000F" w:tentative="1">
+      <w:start w:val="1"/>
+      <w:numFmt w:val="decimal"/>
+      <w:lvlText w:val="%7."/>
+      <w:lvlJc w:val="left"/>
+      <w:pPr>
+        <w:ind w:left="5040" w:hanging="360"/>
+      </w:pPr>
+    </w:lvl>
+    <w:lvl w:ilvl="7" w:tplc="04190019" w:tentative="1">
+      <w:start w:val="1"/>
+      <w:numFmt w:val="lowerLetter"/>
+      <w:lvlText w:val="%8."/>
+      <w:lvlJc w:val="left"/>
+      <w:pPr>
+        <w:ind w:left="5760" w:hanging="360"/>
+      </w:pPr>
+    </w:lvl>
+    <w:lvl w:ilvl="8" w:tplc="0419001B" w:tentative="1">
+      <w:start w:val="1"/>
+      <w:numFmt w:val="lowerRoman"/>
+      <w:lvlText w:val="%9."/>
+      <w:lvlJc w:val="right"/>
+      <w:pPr>
+        <w:ind w:left="6480" w:hanging="180"/>
+      </w:pPr>
+    </w:lvl>
+  </w:abstractNum>
   <w:num w:numId="1">
+    <w:abstractNumId w:val="3"/>
+  </w:num>
+  <w:num w:numId="2">
+    <w:abstractNumId w:val="1"/>
+  </w:num>
+  <w:num w:numId="3">
     <w:abstractNumId w:val="2"/>
   </w:num>
-  <w:num w:numId="2">
+  <w:num w:numId="4">
     <w:abstractNumId w:val="0"/>
-  </w:num>
-  <w:num w:numId="3">
-    <w:abstractNumId w:val="1"/>
   </w:num>
 </w:numbering>
 </file>
@@ -2755,6 +2872,7 @@
   <w:style w:type="character" w:default="1" w:styleId="a0">
     <w:name w:val="Default Paragraph Font"/>
     <w:uiPriority w:val="1"/>
+    <w:semiHidden/>
     <w:unhideWhenUsed/>
   </w:style>
   <w:style w:type="table" w:default="1" w:styleId="a1">
@@ -3061,6 +3179,7 @@
   <w:style w:type="character" w:default="1" w:styleId="a0">
     <w:name w:val="Default Paragraph Font"/>
     <w:uiPriority w:val="1"/>
+    <w:semiHidden/>
     <w:unhideWhenUsed/>
   </w:style>
   <w:style w:type="table" w:default="1" w:styleId="a1">

--- a/doc/Todolist.docx
+++ b/doc/Todolist.docx
@@ -2282,21 +2282,690 @@
     <w:p>
       <w:pPr>
         <w:pStyle w:val="a3"/>
-        <w:rPr>
-          <w:lang w:val="en-US"/>
-        </w:rPr>
       </w:pPr>
       <w:r>
         <w:t>Синхронная – код останавливается, пока не выполнится функция</w:t>
+      </w:r>
+    </w:p>
+    <w:p>
+      <w:pPr>
+        <w:pStyle w:val="a3"/>
+        <w:numPr>
+          <w:ilvl w:val="0"/>
+          <w:numId w:val="4"/>
+        </w:numPr>
+      </w:pPr>
+      <w:r>
+        <w:rPr>
+          <w:lang w:val="en-US"/>
+        </w:rPr>
+        <w:t>useReducer</w:t>
+      </w:r>
+      <w:r>
+        <w:t xml:space="preserve"> – </w:t>
+      </w:r>
+      <w:r>
+        <w:t>первым параметром принимает редьюсер, вторым – стейт</w:t>
+      </w:r>
+    </w:p>
+    <w:p>
+      <w:pPr>
+        <w:shd w:val="clear" w:color="auto" w:fill="2B2B2B"/>
+        <w:tabs>
+          <w:tab w:val="left" w:pos="916"/>
+          <w:tab w:val="left" w:pos="1832"/>
+          <w:tab w:val="left" w:pos="2748"/>
+          <w:tab w:val="left" w:pos="3664"/>
+          <w:tab w:val="left" w:pos="4580"/>
+          <w:tab w:val="left" w:pos="5496"/>
+          <w:tab w:val="left" w:pos="6412"/>
+          <w:tab w:val="left" w:pos="7328"/>
+          <w:tab w:val="left" w:pos="8244"/>
+          <w:tab w:val="left" w:pos="9160"/>
+          <w:tab w:val="left" w:pos="10076"/>
+          <w:tab w:val="left" w:pos="10992"/>
+          <w:tab w:val="left" w:pos="11908"/>
+          <w:tab w:val="left" w:pos="12824"/>
+          <w:tab w:val="left" w:pos="13740"/>
+          <w:tab w:val="left" w:pos="14656"/>
+        </w:tabs>
+        <w:spacing w:after="0" w:line="240" w:lineRule="auto"/>
+        <w:ind w:left="360"/>
+        <w:rPr>
+          <w:rFonts w:ascii="Courier New" w:eastAsia="Times New Roman" w:hAnsi="Courier New" w:cs="Courier New"/>
+          <w:color w:val="A9B7C6"/>
+          <w:sz w:val="20"/>
+          <w:szCs w:val="20"/>
+          <w:lang w:val="en-US" w:eastAsia="ru-RU"/>
+        </w:rPr>
+      </w:pPr>
+      <w:r>
+        <w:rPr>
+          <w:rFonts w:ascii="Courier New" w:eastAsia="Times New Roman" w:hAnsi="Courier New" w:cs="Courier New"/>
+          <w:color w:val="CC7832"/>
+          <w:sz w:val="20"/>
+          <w:szCs w:val="20"/>
+          <w:lang w:val="en-US" w:eastAsia="ru-RU"/>
+        </w:rPr>
+        <w:t xml:space="preserve">const </w:t>
+      </w:r>
+      <w:r>
+        <w:rPr>
+          <w:rFonts w:ascii="Courier New" w:eastAsia="Times New Roman" w:hAnsi="Courier New" w:cs="Courier New"/>
+          <w:color w:val="A9B7C6"/>
+          <w:sz w:val="20"/>
+          <w:szCs w:val="20"/>
+          <w:lang w:val="en-US" w:eastAsia="ru-RU"/>
+        </w:rPr>
+        <w:t>[todoLists</w:t>
+      </w:r>
+      <w:r>
+        <w:rPr>
+          <w:rFonts w:ascii="Courier New" w:eastAsia="Times New Roman" w:hAnsi="Courier New" w:cs="Courier New"/>
+          <w:color w:val="CC7832"/>
+          <w:sz w:val="20"/>
+          <w:szCs w:val="20"/>
+          <w:lang w:val="en-US" w:eastAsia="ru-RU"/>
+        </w:rPr>
+        <w:t xml:space="preserve">, </w:t>
+      </w:r>
+      <w:r>
+        <w:rPr>
+          <w:rFonts w:ascii="Courier New" w:eastAsia="Times New Roman" w:hAnsi="Courier New" w:cs="Courier New"/>
+          <w:color w:val="A9B7C6"/>
+          <w:sz w:val="20"/>
+          <w:szCs w:val="20"/>
+          <w:lang w:val="en-US" w:eastAsia="ru-RU"/>
+        </w:rPr>
+        <w:t xml:space="preserve">dispatchTodoLists] = </w:t>
+      </w:r>
+      <w:r>
+        <w:rPr>
+          <w:rFonts w:ascii="Courier New" w:eastAsia="Times New Roman" w:hAnsi="Courier New" w:cs="Courier New"/>
+          <w:color w:val="FFC66D"/>
+          <w:sz w:val="20"/>
+          <w:szCs w:val="20"/>
+          <w:lang w:val="en-US" w:eastAsia="ru-RU"/>
+        </w:rPr>
+        <w:t>useReducer</w:t>
+      </w:r>
+      <w:r>
+        <w:rPr>
+          <w:rFonts w:ascii="Courier New" w:eastAsia="Times New Roman" w:hAnsi="Courier New" w:cs="Courier New"/>
+          <w:color w:val="A9B7C6"/>
+          <w:sz w:val="20"/>
+          <w:szCs w:val="20"/>
+          <w:lang w:val="en-US" w:eastAsia="ru-RU"/>
+        </w:rPr>
+        <w:t>(</w:t>
+      </w:r>
+      <w:r>
+        <w:rPr>
+          <w:rFonts w:ascii="Courier New" w:eastAsia="Times New Roman" w:hAnsi="Courier New" w:cs="Courier New"/>
+          <w:color w:val="FFC66D"/>
+          <w:sz w:val="20"/>
+          <w:szCs w:val="20"/>
+          <w:lang w:val="en-US" w:eastAsia="ru-RU"/>
+        </w:rPr>
+        <w:t>todoListReducer</w:t>
+      </w:r>
+      <w:r>
+        <w:rPr>
+          <w:rFonts w:ascii="Courier New" w:eastAsia="Times New Roman" w:hAnsi="Courier New" w:cs="Courier New"/>
+          <w:color w:val="CC7832"/>
+          <w:sz w:val="20"/>
+          <w:szCs w:val="20"/>
+          <w:lang w:val="en-US" w:eastAsia="ru-RU"/>
+        </w:rPr>
+        <w:t>,</w:t>
+      </w:r>
+      <w:r>
+        <w:rPr>
+          <w:rFonts w:ascii="Courier New" w:eastAsia="Times New Roman" w:hAnsi="Courier New" w:cs="Courier New"/>
+          <w:color w:val="A9B7C6"/>
+          <w:sz w:val="20"/>
+          <w:szCs w:val="20"/>
+          <w:lang w:val="en-US" w:eastAsia="ru-RU"/>
+        </w:rPr>
+        <w:t>[</w:t>
+      </w:r>
+      <w:r>
+        <w:rPr>
+          <w:rFonts w:ascii="Courier New" w:eastAsia="Times New Roman" w:hAnsi="Courier New" w:cs="Courier New"/>
+          <w:color w:val="A9B7C6"/>
+          <w:sz w:val="20"/>
+          <w:szCs w:val="20"/>
+          <w:lang w:val="en-US" w:eastAsia="ru-RU"/>
+        </w:rPr>
+        <w:br/>
+        <w:t xml:space="preserve">    {</w:t>
+      </w:r>
+      <w:r>
+        <w:rPr>
+          <w:rFonts w:ascii="Courier New" w:eastAsia="Times New Roman" w:hAnsi="Courier New" w:cs="Courier New"/>
+          <w:color w:val="9876AA"/>
+          <w:sz w:val="20"/>
+          <w:szCs w:val="20"/>
+          <w:lang w:val="en-US" w:eastAsia="ru-RU"/>
+        </w:rPr>
+        <w:t>id</w:t>
+      </w:r>
+      <w:r>
+        <w:rPr>
+          <w:rFonts w:ascii="Courier New" w:eastAsia="Times New Roman" w:hAnsi="Courier New" w:cs="Courier New"/>
+          <w:color w:val="A9B7C6"/>
+          <w:sz w:val="20"/>
+          <w:szCs w:val="20"/>
+          <w:lang w:val="en-US" w:eastAsia="ru-RU"/>
+        </w:rPr>
+        <w:t>: todoListID_1</w:t>
+      </w:r>
+      <w:r>
+        <w:rPr>
+          <w:rFonts w:ascii="Courier New" w:eastAsia="Times New Roman" w:hAnsi="Courier New" w:cs="Courier New"/>
+          <w:color w:val="CC7832"/>
+          <w:sz w:val="20"/>
+          <w:szCs w:val="20"/>
+          <w:lang w:val="en-US" w:eastAsia="ru-RU"/>
+        </w:rPr>
+        <w:t xml:space="preserve">, </w:t>
+      </w:r>
+      <w:r>
+        <w:rPr>
+          <w:rFonts w:ascii="Courier New" w:eastAsia="Times New Roman" w:hAnsi="Courier New" w:cs="Courier New"/>
+          <w:color w:val="9876AA"/>
+          <w:sz w:val="20"/>
+          <w:szCs w:val="20"/>
+          <w:lang w:val="en-US" w:eastAsia="ru-RU"/>
+        </w:rPr>
+        <w:t>title</w:t>
+      </w:r>
+      <w:r>
+        <w:rPr>
+          <w:rFonts w:ascii="Courier New" w:eastAsia="Times New Roman" w:hAnsi="Courier New" w:cs="Courier New"/>
+          <w:color w:val="A9B7C6"/>
+          <w:sz w:val="20"/>
+          <w:szCs w:val="20"/>
+          <w:lang w:val="en-US" w:eastAsia="ru-RU"/>
+        </w:rPr>
+        <w:t xml:space="preserve">: </w:t>
+      </w:r>
+      <w:r>
+        <w:rPr>
+          <w:rFonts w:ascii="Courier New" w:eastAsia="Times New Roman" w:hAnsi="Courier New" w:cs="Courier New"/>
+          <w:color w:val="6A8759"/>
+          <w:sz w:val="20"/>
+          <w:szCs w:val="20"/>
+          <w:lang w:val="en-US" w:eastAsia="ru-RU"/>
+        </w:rPr>
+        <w:t>'What to learn'</w:t>
+      </w:r>
+      <w:r>
+        <w:rPr>
+          <w:rFonts w:ascii="Courier New" w:eastAsia="Times New Roman" w:hAnsi="Courier New" w:cs="Courier New"/>
+          <w:color w:val="CC7832"/>
+          <w:sz w:val="20"/>
+          <w:szCs w:val="20"/>
+          <w:lang w:val="en-US" w:eastAsia="ru-RU"/>
+        </w:rPr>
+        <w:t xml:space="preserve">, </w:t>
+      </w:r>
+      <w:r>
+        <w:rPr>
+          <w:rFonts w:ascii="Courier New" w:eastAsia="Times New Roman" w:hAnsi="Courier New" w:cs="Courier New"/>
+          <w:color w:val="9876AA"/>
+          <w:sz w:val="20"/>
+          <w:szCs w:val="20"/>
+          <w:lang w:val="en-US" w:eastAsia="ru-RU"/>
+        </w:rPr>
+        <w:t>filter</w:t>
+      </w:r>
+      <w:r>
+        <w:rPr>
+          <w:rFonts w:ascii="Courier New" w:eastAsia="Times New Roman" w:hAnsi="Courier New" w:cs="Courier New"/>
+          <w:color w:val="A9B7C6"/>
+          <w:sz w:val="20"/>
+          <w:szCs w:val="20"/>
+          <w:lang w:val="en-US" w:eastAsia="ru-RU"/>
+        </w:rPr>
+        <w:t xml:space="preserve">: </w:t>
+      </w:r>
+      <w:r>
+        <w:rPr>
+          <w:rFonts w:ascii="Courier New" w:eastAsia="Times New Roman" w:hAnsi="Courier New" w:cs="Courier New"/>
+          <w:color w:val="6A8759"/>
+          <w:sz w:val="20"/>
+          <w:szCs w:val="20"/>
+          <w:lang w:val="en-US" w:eastAsia="ru-RU"/>
+        </w:rPr>
+        <w:t>'all'</w:t>
+      </w:r>
+      <w:r>
+        <w:rPr>
+          <w:rFonts w:ascii="Courier New" w:eastAsia="Times New Roman" w:hAnsi="Courier New" w:cs="Courier New"/>
+          <w:color w:val="A9B7C6"/>
+          <w:sz w:val="20"/>
+          <w:szCs w:val="20"/>
+          <w:lang w:val="en-US" w:eastAsia="ru-RU"/>
+        </w:rPr>
+        <w:t>}</w:t>
+      </w:r>
+      <w:r>
+        <w:rPr>
+          <w:rFonts w:ascii="Courier New" w:eastAsia="Times New Roman" w:hAnsi="Courier New" w:cs="Courier New"/>
+          <w:color w:val="CC7832"/>
+          <w:sz w:val="20"/>
+          <w:szCs w:val="20"/>
+          <w:lang w:val="en-US" w:eastAsia="ru-RU"/>
+        </w:rPr>
+        <w:t>,</w:t>
+      </w:r>
+      <w:r>
+        <w:rPr>
+          <w:rFonts w:ascii="Courier New" w:eastAsia="Times New Roman" w:hAnsi="Courier New" w:cs="Courier New"/>
+          <w:color w:val="CC7832"/>
+          <w:sz w:val="20"/>
+          <w:szCs w:val="20"/>
+          <w:lang w:val="en-US" w:eastAsia="ru-RU"/>
+        </w:rPr>
+        <w:br/>
+        <w:t xml:space="preserve">    </w:t>
+      </w:r>
+      <w:r>
+        <w:rPr>
+          <w:rFonts w:ascii="Courier New" w:eastAsia="Times New Roman" w:hAnsi="Courier New" w:cs="Courier New"/>
+          <w:color w:val="A9B7C6"/>
+          <w:sz w:val="20"/>
+          <w:szCs w:val="20"/>
+          <w:lang w:val="en-US" w:eastAsia="ru-RU"/>
+        </w:rPr>
+        <w:t>{</w:t>
+      </w:r>
+      <w:r>
+        <w:rPr>
+          <w:rFonts w:ascii="Courier New" w:eastAsia="Times New Roman" w:hAnsi="Courier New" w:cs="Courier New"/>
+          <w:color w:val="9876AA"/>
+          <w:sz w:val="20"/>
+          <w:szCs w:val="20"/>
+          <w:lang w:val="en-US" w:eastAsia="ru-RU"/>
+        </w:rPr>
+        <w:t>id</w:t>
+      </w:r>
+      <w:r>
+        <w:rPr>
+          <w:rFonts w:ascii="Courier New" w:eastAsia="Times New Roman" w:hAnsi="Courier New" w:cs="Courier New"/>
+          <w:color w:val="A9B7C6"/>
+          <w:sz w:val="20"/>
+          <w:szCs w:val="20"/>
+          <w:lang w:val="en-US" w:eastAsia="ru-RU"/>
+        </w:rPr>
+        <w:t>: todoListID_2</w:t>
+      </w:r>
+      <w:r>
+        <w:rPr>
+          <w:rFonts w:ascii="Courier New" w:eastAsia="Times New Roman" w:hAnsi="Courier New" w:cs="Courier New"/>
+          <w:color w:val="CC7832"/>
+          <w:sz w:val="20"/>
+          <w:szCs w:val="20"/>
+          <w:lang w:val="en-US" w:eastAsia="ru-RU"/>
+        </w:rPr>
+        <w:t xml:space="preserve">, </w:t>
+      </w:r>
+      <w:r>
+        <w:rPr>
+          <w:rFonts w:ascii="Courier New" w:eastAsia="Times New Roman" w:hAnsi="Courier New" w:cs="Courier New"/>
+          <w:color w:val="9876AA"/>
+          <w:sz w:val="20"/>
+          <w:szCs w:val="20"/>
+          <w:lang w:val="en-US" w:eastAsia="ru-RU"/>
+        </w:rPr>
+        <w:t>title</w:t>
+      </w:r>
+      <w:r>
+        <w:rPr>
+          <w:rFonts w:ascii="Courier New" w:eastAsia="Times New Roman" w:hAnsi="Courier New" w:cs="Courier New"/>
+          <w:color w:val="A9B7C6"/>
+          <w:sz w:val="20"/>
+          <w:szCs w:val="20"/>
+          <w:lang w:val="en-US" w:eastAsia="ru-RU"/>
+        </w:rPr>
+        <w:t xml:space="preserve">: </w:t>
+      </w:r>
+      <w:r>
+        <w:rPr>
+          <w:rFonts w:ascii="Courier New" w:eastAsia="Times New Roman" w:hAnsi="Courier New" w:cs="Courier New"/>
+          <w:color w:val="6A8759"/>
+          <w:sz w:val="20"/>
+          <w:szCs w:val="20"/>
+          <w:lang w:val="en-US" w:eastAsia="ru-RU"/>
+        </w:rPr>
+        <w:t>'What to buy'</w:t>
+      </w:r>
+      <w:r>
+        <w:rPr>
+          <w:rFonts w:ascii="Courier New" w:eastAsia="Times New Roman" w:hAnsi="Courier New" w:cs="Courier New"/>
+          <w:color w:val="CC7832"/>
+          <w:sz w:val="20"/>
+          <w:szCs w:val="20"/>
+          <w:lang w:val="en-US" w:eastAsia="ru-RU"/>
+        </w:rPr>
+        <w:t xml:space="preserve">, </w:t>
+      </w:r>
+      <w:r>
+        <w:rPr>
+          <w:rFonts w:ascii="Courier New" w:eastAsia="Times New Roman" w:hAnsi="Courier New" w:cs="Courier New"/>
+          <w:color w:val="9876AA"/>
+          <w:sz w:val="20"/>
+          <w:szCs w:val="20"/>
+          <w:lang w:val="en-US" w:eastAsia="ru-RU"/>
+        </w:rPr>
+        <w:t>filter</w:t>
+      </w:r>
+      <w:r>
+        <w:rPr>
+          <w:rFonts w:ascii="Courier New" w:eastAsia="Times New Roman" w:hAnsi="Courier New" w:cs="Courier New"/>
+          <w:color w:val="A9B7C6"/>
+          <w:sz w:val="20"/>
+          <w:szCs w:val="20"/>
+          <w:lang w:val="en-US" w:eastAsia="ru-RU"/>
+        </w:rPr>
+        <w:t xml:space="preserve">: </w:t>
+      </w:r>
+      <w:r>
+        <w:rPr>
+          <w:rFonts w:ascii="Courier New" w:eastAsia="Times New Roman" w:hAnsi="Courier New" w:cs="Courier New"/>
+          <w:color w:val="6A8759"/>
+          <w:sz w:val="20"/>
+          <w:szCs w:val="20"/>
+          <w:lang w:val="en-US" w:eastAsia="ru-RU"/>
+        </w:rPr>
+        <w:t>'all'</w:t>
+      </w:r>
+      <w:r>
+        <w:rPr>
+          <w:rFonts w:ascii="Courier New" w:eastAsia="Times New Roman" w:hAnsi="Courier New" w:cs="Courier New"/>
+          <w:color w:val="A9B7C6"/>
+          <w:sz w:val="20"/>
+          <w:szCs w:val="20"/>
+          <w:lang w:val="en-US" w:eastAsia="ru-RU"/>
+        </w:rPr>
+        <w:t>}</w:t>
+      </w:r>
+      <w:r>
+        <w:rPr>
+          <w:rFonts w:ascii="Courier New" w:eastAsia="Times New Roman" w:hAnsi="Courier New" w:cs="Courier New"/>
+          <w:color w:val="CC7832"/>
+          <w:sz w:val="20"/>
+          <w:szCs w:val="20"/>
+          <w:lang w:val="en-US" w:eastAsia="ru-RU"/>
+        </w:rPr>
+        <w:t>,</w:t>
+      </w:r>
+      <w:r>
+        <w:rPr>
+          <w:rFonts w:ascii="Courier New" w:eastAsia="Times New Roman" w:hAnsi="Courier New" w:cs="Courier New"/>
+          <w:color w:val="CC7832"/>
+          <w:sz w:val="20"/>
+          <w:szCs w:val="20"/>
+          <w:lang w:val="en-US" w:eastAsia="ru-RU"/>
+        </w:rPr>
+        <w:br/>
+      </w:r>
+      <w:r>
+        <w:rPr>
+          <w:rFonts w:ascii="Courier New" w:eastAsia="Times New Roman" w:hAnsi="Courier New" w:cs="Courier New"/>
+          <w:color w:val="A9B7C6"/>
+          <w:sz w:val="20"/>
+          <w:szCs w:val="20"/>
+          <w:lang w:val="en-US" w:eastAsia="ru-RU"/>
+        </w:rPr>
+        <w:t>])</w:t>
+      </w:r>
+    </w:p>
+    <w:p>
+      <w:pPr>
+        <w:pStyle w:val="a3"/>
+      </w:pPr>
+      <w:r>
+        <w:rPr>
+          <w:rFonts w:ascii="Courier New" w:eastAsia="Times New Roman" w:hAnsi="Courier New" w:cs="Courier New"/>
+          <w:color w:val="A9B7C6"/>
+          <w:sz w:val="20"/>
+          <w:szCs w:val="20"/>
+          <w:lang w:val="en-US" w:eastAsia="ru-RU"/>
+        </w:rPr>
+        <w:t>todoLists</w:t>
+      </w:r>
+      <w:r>
+        <w:t xml:space="preserve"> – стейт</w:t>
+      </w:r>
+      <w:r>
+        <w:rPr>
+          <w:lang w:val="en-US"/>
+        </w:rPr>
+        <w:t>;</w:t>
+      </w:r>
+      <w:r>
+        <w:t xml:space="preserve">  </w:t>
+      </w:r>
+      <w:r>
+        <w:rPr>
+          <w:rFonts w:ascii="Courier New" w:eastAsia="Times New Roman" w:hAnsi="Courier New" w:cs="Courier New"/>
+          <w:color w:val="A9B7C6"/>
+          <w:sz w:val="20"/>
+          <w:szCs w:val="20"/>
+          <w:lang w:val="en-US" w:eastAsia="ru-RU"/>
+        </w:rPr>
+        <w:t>dispatchTodoLists</w:t>
+      </w:r>
+      <w:r>
+        <w:t xml:space="preserve">  - редьюсер</w:t>
+      </w:r>
+    </w:p>
+    <w:p>
+      <w:pPr>
+        <w:pStyle w:val="a3"/>
+      </w:pPr>
+      <w:r>
+        <w:t xml:space="preserve">По сути </w:t>
+      </w:r>
+      <w:r>
+        <w:rPr>
+          <w:lang w:val="en-US"/>
+        </w:rPr>
+        <w:t>useReducer</w:t>
+      </w:r>
+      <w:r>
+        <w:t xml:space="preserve"> похож на юзСтейт, только стейт меняется с помощью диспатча, а не юзСтейта</w:t>
+      </w:r>
+    </w:p>
+    <w:p>
+      <w:pPr>
+        <w:pStyle w:val="a3"/>
+      </w:pPr>
+      <w:hyperlink r:id="rId6" w:history="1">
+        <w:r>
+          <w:rPr>
+            <w:rStyle w:val="a4"/>
+          </w:rPr>
+          <w:t>https://build-in-saratov.com/reasons-to-use-usereducer/</w:t>
+        </w:r>
+      </w:hyperlink>
+    </w:p>
+    <w:p>
+      <w:pPr>
+        <w:pStyle w:val="a3"/>
+        <w:numPr>
+          <w:ilvl w:val="0"/>
+          <w:numId w:val="4"/>
+        </w:numPr>
+      </w:pPr>
+      <w:r>
+        <w:rPr>
+          <w:lang w:val="en-US"/>
+        </w:rPr>
+        <w:t>useSelector</w:t>
+      </w:r>
+      <w:r>
+        <w:t xml:space="preserve"> –  </w:t>
+      </w:r>
+      <w:r>
+        <w:t>из всего стейта выбираем нужное нам значение, и присваеваем его переменной</w:t>
+      </w:r>
+    </w:p>
+    <w:p>
+      <w:pPr>
+        <w:shd w:val="clear" w:color="auto" w:fill="2B2B2B"/>
+        <w:tabs>
+          <w:tab w:val="left" w:pos="916"/>
+          <w:tab w:val="left" w:pos="1832"/>
+          <w:tab w:val="left" w:pos="2748"/>
+          <w:tab w:val="left" w:pos="3664"/>
+          <w:tab w:val="left" w:pos="4580"/>
+          <w:tab w:val="left" w:pos="5496"/>
+          <w:tab w:val="left" w:pos="6412"/>
+          <w:tab w:val="left" w:pos="7328"/>
+          <w:tab w:val="left" w:pos="8244"/>
+          <w:tab w:val="left" w:pos="9160"/>
+          <w:tab w:val="left" w:pos="10076"/>
+          <w:tab w:val="left" w:pos="10992"/>
+          <w:tab w:val="left" w:pos="11908"/>
+          <w:tab w:val="left" w:pos="12824"/>
+          <w:tab w:val="left" w:pos="13740"/>
+          <w:tab w:val="left" w:pos="14656"/>
+        </w:tabs>
+        <w:spacing w:after="0" w:line="240" w:lineRule="auto"/>
+        <w:ind w:left="360"/>
+        <w:rPr>
+          <w:rFonts w:ascii="Courier New" w:eastAsia="Times New Roman" w:hAnsi="Courier New" w:cs="Courier New"/>
+          <w:color w:val="A9B7C6"/>
+          <w:sz w:val="20"/>
+          <w:szCs w:val="20"/>
+          <w:lang w:eastAsia="ru-RU"/>
+        </w:rPr>
+      </w:pPr>
+      <w:r>
+        <w:rPr>
+          <w:rFonts w:ascii="Courier New" w:eastAsia="Times New Roman" w:hAnsi="Courier New" w:cs="Courier New"/>
+          <w:color w:val="CC7832"/>
+          <w:sz w:val="20"/>
+          <w:szCs w:val="20"/>
+          <w:lang w:eastAsia="ru-RU"/>
+        </w:rPr>
+        <w:t xml:space="preserve">let </w:t>
+      </w:r>
+      <w:r>
+        <w:rPr>
+          <w:rFonts w:ascii="Courier New" w:eastAsia="Times New Roman" w:hAnsi="Courier New" w:cs="Courier New"/>
+          <w:color w:val="A9B7C6"/>
+          <w:sz w:val="20"/>
+          <w:szCs w:val="20"/>
+          <w:lang w:eastAsia="ru-RU"/>
+        </w:rPr>
+        <w:t xml:space="preserve">tasks = </w:t>
+      </w:r>
+      <w:r>
+        <w:rPr>
+          <w:rFonts w:ascii="Courier New" w:eastAsia="Times New Roman" w:hAnsi="Courier New" w:cs="Courier New"/>
+          <w:color w:val="FFC66D"/>
+          <w:sz w:val="20"/>
+          <w:szCs w:val="20"/>
+          <w:lang w:eastAsia="ru-RU"/>
+        </w:rPr>
+        <w:t>useSelector</w:t>
+      </w:r>
+      <w:r>
+        <w:rPr>
+          <w:rFonts w:ascii="Courier New" w:eastAsia="Times New Roman" w:hAnsi="Courier New" w:cs="Courier New"/>
+          <w:color w:val="A9B7C6"/>
+          <w:sz w:val="20"/>
+          <w:szCs w:val="20"/>
+          <w:lang w:eastAsia="ru-RU"/>
+        </w:rPr>
+        <w:t>&lt;AppRootStateType</w:t>
+      </w:r>
+      <w:r>
+        <w:rPr>
+          <w:rFonts w:ascii="Courier New" w:eastAsia="Times New Roman" w:hAnsi="Courier New" w:cs="Courier New"/>
+          <w:color w:val="CC7832"/>
+          <w:sz w:val="20"/>
+          <w:szCs w:val="20"/>
+          <w:lang w:eastAsia="ru-RU"/>
+        </w:rPr>
+        <w:t>,</w:t>
+      </w:r>
+      <w:r>
+        <w:rPr>
+          <w:rFonts w:ascii="Courier New" w:eastAsia="Times New Roman" w:hAnsi="Courier New" w:cs="Courier New"/>
+          <w:color w:val="A9B7C6"/>
+          <w:sz w:val="20"/>
+          <w:szCs w:val="20"/>
+          <w:lang w:eastAsia="ru-RU"/>
+        </w:rPr>
+        <w:t>TaskStateType &gt;( state =&gt; state.tasks)</w:t>
+      </w:r>
+      <w:r>
+        <w:rPr>
+          <w:rFonts w:ascii="Courier New" w:eastAsia="Times New Roman" w:hAnsi="Courier New" w:cs="Courier New"/>
+          <w:color w:val="A9B7C6"/>
+          <w:sz w:val="20"/>
+          <w:szCs w:val="20"/>
+          <w:lang w:eastAsia="ru-RU"/>
+        </w:rPr>
+        <w:br/>
+        <w:t xml:space="preserve">    </w:t>
+      </w:r>
+      <w:r>
+        <w:rPr>
+          <w:rFonts w:ascii="Courier New" w:eastAsia="Times New Roman" w:hAnsi="Courier New" w:cs="Courier New"/>
+          <w:color w:val="808080"/>
+          <w:sz w:val="20"/>
+          <w:szCs w:val="20"/>
+          <w:lang w:eastAsia="ru-RU"/>
+        </w:rPr>
+        <w:t>//вторым параметром в типизации, то, что возвращает</w:t>
+      </w:r>
+    </w:p>
+    <w:p>
+      <w:pPr>
+        <w:pStyle w:val="a3"/>
+        <w:numPr>
+          <w:ilvl w:val="0"/>
+          <w:numId w:val="4"/>
+        </w:numPr>
+      </w:pPr>
+      <w:r>
+        <w:rPr>
+          <w:lang w:val="en-US"/>
+        </w:rPr>
+        <w:t>useDispatch</w:t>
+      </w:r>
+      <w:r>
+        <w:t xml:space="preserve"> – </w:t>
+      </w:r>
+      <w:r>
+        <w:t>получаем функци, которая диспатчит экшн в стор</w:t>
+      </w:r>
+    </w:p>
+    <w:p>
+      <w:pPr>
+        <w:pStyle w:val="a3"/>
+        <w:numPr>
+          <w:ilvl w:val="0"/>
+          <w:numId w:val="4"/>
+        </w:numPr>
+      </w:pPr>
+      <w:r>
+        <w:rPr>
+          <w:color w:val="FF0000"/>
+        </w:rPr>
+        <w:t>Все это нужно, чтобы не использовать mapStateToProps, mapDispatchToProps</w:t>
+      </w:r>
+      <w:r>
+        <w:t xml:space="preserve"> как в пути самурая </w:t>
       </w:r>
       <w:bookmarkStart w:id="0" w:name="_GoBack"/>
       <w:bookmarkEnd w:id="0"/>
-    </w:p>
-    <w:p>
-      <w:pPr>
-        <w:pStyle w:val="a3"/>
-        <w:ind w:left="1080"/>
-      </w:pPr>
     </w:p>
     <w:sectPr>
       <w:pgSz w:w="11906" w:h="16838"/>
@@ -2985,6 +3654,17 @@
       <w:szCs w:val="20"/>
     </w:rPr>
   </w:style>
+  <w:style w:type="character" w:styleId="a4">
+    <w:name w:val="Hyperlink"/>
+    <w:basedOn w:val="a0"/>
+    <w:uiPriority w:val="99"/>
+    <w:unhideWhenUsed/>
+    <w:rsid w:val="00316F81"/>
+    <w:rPr>
+      <w:color w:val="0000FF" w:themeColor="hyperlink"/>
+      <w:u w:val="single"/>
+    </w:rPr>
+  </w:style>
 </w:styles>
 </file>
 
@@ -3292,6 +3972,17 @@
       <w:szCs w:val="20"/>
     </w:rPr>
   </w:style>
+  <w:style w:type="character" w:styleId="a4">
+    <w:name w:val="Hyperlink"/>
+    <w:basedOn w:val="a0"/>
+    <w:uiPriority w:val="99"/>
+    <w:unhideWhenUsed/>
+    <w:rsid w:val="00316F81"/>
+    <w:rPr>
+      <w:color w:val="0000FF" w:themeColor="hyperlink"/>
+      <w:u w:val="single"/>
+    </w:rPr>
+  </w:style>
 </w:styles>
 </file>
 
